--- a/report/SAR-2022-012-IC-v01.docx
+++ b/report/SAR-2022-012-IC-v01.docx
@@ -78,7 +78,13 @@
         <w:rPr>
           <w:lang w:val="pt-BR" w:eastAsia="en-US" w:bidi="ar-SA"/>
         </w:rPr>
-        <w:t>2022-05-20</w:t>
+        <w:t>2022-05-2</w:t>
+      </w:r>
+      <w:r>
+        <w:rPr>
+          <w:lang w:val="pt-BR" w:eastAsia="en-US" w:bidi="ar-SA"/>
+        </w:rPr>
+        <w:t>6</w:t>
       </w:r>
     </w:p>
     <w:sdt>
@@ -873,9 +879,7 @@
         </w:rPr>
       </w:pPr>
       <w:r>
-        <w:rPr>
-          <w:lang w:val="pt-BR" w:eastAsia="en-US" w:bidi="ar-SA"/>
-        </w:rPr>
+        <w:rPr/>
         <mc:AlternateContent>
           <mc:Choice Requires="wps">
             <w:drawing>
@@ -1170,9 +1174,7 @@
         </w:rPr>
       </w:pPr>
       <w:r>
-        <w:rPr>
-          <w:lang w:val="pt-BR" w:eastAsia="en-US" w:bidi="ar-SA"/>
-        </w:rPr>
+        <w:rPr/>
         <mc:AlternateContent>
           <mc:Choice Requires="wps">
             <w:drawing>
@@ -1511,9 +1513,7 @@
         <w:t xml:space="preserve">Rotação 1 = </w:t>
       </w:r>
       <w:r>
-        <w:rPr>
-          <w:lang w:val="pt-BR" w:eastAsia="en-US" w:bidi="ar-SA"/>
-        </w:rPr>
+        <w:rPr/>
       </w:r>
       <m:oMath xmlns:m="http://schemas.openxmlformats.org/officeDocument/2006/math">
         <m:f>
@@ -1557,9 +1557,7 @@
         <w:t xml:space="preserve">Rotação 2 = </w:t>
       </w:r>
       <w:r>
-        <w:rPr>
-          <w:lang w:val="pt-BR" w:eastAsia="en-US" w:bidi="ar-SA"/>
-        </w:rPr>
+        <w:rPr/>
       </w:r>
       <m:oMath xmlns:m="http://schemas.openxmlformats.org/officeDocument/2006/math">
         <m:r>
@@ -1600,9 +1598,7 @@
         <w:t xml:space="preserve">Translação lateral = </w:t>
       </w:r>
       <w:r>
-        <w:rPr>
-          <w:lang w:val="pt-BR" w:eastAsia="en-US" w:bidi="ar-SA"/>
-        </w:rPr>
+        <w:rPr/>
       </w:r>
       <m:oMath xmlns:m="http://schemas.openxmlformats.org/officeDocument/2006/math">
         <m:r>
@@ -1634,8 +1630,8 @@
           <w:lang w:val="pt-BR" w:eastAsia="en-US" w:bidi="ar-SA"/>
         </w:rPr>
       </w:pPr>
-      <w:bookmarkStart w:id="6" w:name="recepção-e-tratamento-dos-dados"/>
-      <w:bookmarkStart w:id="7" w:name="contexto"/>
+      <w:bookmarkStart w:id="6" w:name="contexto"/>
+      <w:bookmarkStart w:id="7" w:name="recepção-e-tratamento-dos-dados"/>
       <w:r>
         <w:rPr>
           <w:lang w:val="pt-BR" w:eastAsia="en-US" w:bidi="ar-SA"/>
@@ -1829,8 +1825,8 @@
           <w:lang w:val="pt-BR" w:eastAsia="en-US" w:bidi="ar-SA"/>
         </w:rPr>
       </w:pPr>
-      <w:bookmarkStart w:id="20" w:name="covariáveis"/>
-      <w:bookmarkStart w:id="21" w:name="parâmetros-do-estudo"/>
+      <w:bookmarkStart w:id="20" w:name="parâmetros-do-estudo"/>
+      <w:bookmarkStart w:id="21" w:name="covariáveis"/>
       <w:r>
         <w:rPr>
           <w:lang w:val="pt-BR" w:eastAsia="en-US" w:bidi="ar-SA"/>
@@ -1985,8 +1981,8 @@
       </w:tblPr>
       <w:tblGrid>
         <w:gridCol w:w="4390"/>
-        <w:gridCol w:w="2563"/>
-        <w:gridCol w:w="2685"/>
+        <w:gridCol w:w="2562"/>
+        <w:gridCol w:w="2686"/>
       </w:tblGrid>
       <w:tr>
         <w:trPr/>
@@ -2032,7 +2028,7 @@
         </w:tc>
         <w:tc>
           <w:tcPr>
-            <w:tcW w:w="2563" w:type="dxa"/>
+            <w:tcW w:w="2562" w:type="dxa"/>
             <w:tcBorders>
               <w:top w:val="single" w:sz="4" w:space="0" w:color="000000"/>
               <w:left w:val="single" w:sz="4" w:space="0" w:color="000000"/>
@@ -2072,7 +2068,7 @@
         </w:tc>
         <w:tc>
           <w:tcPr>
-            <w:tcW w:w="2685" w:type="dxa"/>
+            <w:tcW w:w="2686" w:type="dxa"/>
             <w:tcBorders>
               <w:top w:val="single" w:sz="4" w:space="0" w:color="000000"/>
               <w:left w:val="single" w:sz="4" w:space="0" w:color="000000"/>
@@ -2154,7 +2150,7 @@
         </w:tc>
         <w:tc>
           <w:tcPr>
-            <w:tcW w:w="2563" w:type="dxa"/>
+            <w:tcW w:w="2562" w:type="dxa"/>
             <w:tcBorders>
               <w:left w:val="single" w:sz="4" w:space="0" w:color="000000"/>
               <w:bottom w:val="single" w:sz="4" w:space="0" w:color="000000"/>
@@ -2192,7 +2188,7 @@
         </w:tc>
         <w:tc>
           <w:tcPr>
-            <w:tcW w:w="2685" w:type="dxa"/>
+            <w:tcW w:w="2686" w:type="dxa"/>
             <w:tcBorders>
               <w:left w:val="single" w:sz="4" w:space="0" w:color="000000"/>
               <w:bottom w:val="single" w:sz="4" w:space="0" w:color="000000"/>
@@ -2272,7 +2268,7 @@
         </w:tc>
         <w:tc>
           <w:tcPr>
-            <w:tcW w:w="2563" w:type="dxa"/>
+            <w:tcW w:w="2562" w:type="dxa"/>
             <w:tcBorders>
               <w:left w:val="single" w:sz="4" w:space="0" w:color="000000"/>
               <w:bottom w:val="single" w:sz="4" w:space="0" w:color="000000"/>
@@ -2310,7 +2306,7 @@
         </w:tc>
         <w:tc>
           <w:tcPr>
-            <w:tcW w:w="2685" w:type="dxa"/>
+            <w:tcW w:w="2686" w:type="dxa"/>
             <w:tcBorders>
               <w:left w:val="single" w:sz="4" w:space="0" w:color="000000"/>
               <w:bottom w:val="single" w:sz="4" w:space="0" w:color="000000"/>
@@ -2390,7 +2386,7 @@
         </w:tc>
         <w:tc>
           <w:tcPr>
-            <w:tcW w:w="2563" w:type="dxa"/>
+            <w:tcW w:w="2562" w:type="dxa"/>
             <w:tcBorders>
               <w:left w:val="single" w:sz="4" w:space="0" w:color="000000"/>
               <w:bottom w:val="single" w:sz="4" w:space="0" w:color="000000"/>
@@ -2428,7 +2424,7 @@
         </w:tc>
         <w:tc>
           <w:tcPr>
-            <w:tcW w:w="2685" w:type="dxa"/>
+            <w:tcW w:w="2686" w:type="dxa"/>
             <w:tcBorders>
               <w:left w:val="single" w:sz="4" w:space="0" w:color="000000"/>
               <w:bottom w:val="single" w:sz="4" w:space="0" w:color="000000"/>
@@ -2508,7 +2504,7 @@
         </w:tc>
         <w:tc>
           <w:tcPr>
-            <w:tcW w:w="2563" w:type="dxa"/>
+            <w:tcW w:w="2562" w:type="dxa"/>
             <w:tcBorders>
               <w:left w:val="single" w:sz="4" w:space="0" w:color="000000"/>
               <w:bottom w:val="single" w:sz="4" w:space="0" w:color="000000"/>
@@ -2546,7 +2542,7 @@
         </w:tc>
         <w:tc>
           <w:tcPr>
-            <w:tcW w:w="2685" w:type="dxa"/>
+            <w:tcW w:w="2686" w:type="dxa"/>
             <w:tcBorders>
               <w:left w:val="single" w:sz="4" w:space="0" w:color="000000"/>
               <w:bottom w:val="single" w:sz="4" w:space="0" w:color="000000"/>
@@ -2626,7 +2622,7 @@
         </w:tc>
         <w:tc>
           <w:tcPr>
-            <w:tcW w:w="2563" w:type="dxa"/>
+            <w:tcW w:w="2562" w:type="dxa"/>
             <w:tcBorders>
               <w:left w:val="single" w:sz="4" w:space="0" w:color="000000"/>
               <w:bottom w:val="single" w:sz="4" w:space="0" w:color="000000"/>
@@ -2664,7 +2660,7 @@
         </w:tc>
         <w:tc>
           <w:tcPr>
-            <w:tcW w:w="2685" w:type="dxa"/>
+            <w:tcW w:w="2686" w:type="dxa"/>
             <w:tcBorders>
               <w:left w:val="single" w:sz="4" w:space="0" w:color="000000"/>
               <w:bottom w:val="single" w:sz="4" w:space="0" w:color="000000"/>
@@ -2744,7 +2740,7 @@
         </w:tc>
         <w:tc>
           <w:tcPr>
-            <w:tcW w:w="2563" w:type="dxa"/>
+            <w:tcW w:w="2562" w:type="dxa"/>
             <w:tcBorders>
               <w:left w:val="single" w:sz="4" w:space="0" w:color="000000"/>
               <w:bottom w:val="single" w:sz="4" w:space="0" w:color="000000"/>
@@ -2782,7 +2778,7 @@
         </w:tc>
         <w:tc>
           <w:tcPr>
-            <w:tcW w:w="2685" w:type="dxa"/>
+            <w:tcW w:w="2686" w:type="dxa"/>
             <w:tcBorders>
               <w:left w:val="single" w:sz="4" w:space="0" w:color="000000"/>
               <w:bottom w:val="single" w:sz="4" w:space="0" w:color="000000"/>
@@ -2862,7 +2858,7 @@
         </w:tc>
         <w:tc>
           <w:tcPr>
-            <w:tcW w:w="2563" w:type="dxa"/>
+            <w:tcW w:w="2562" w:type="dxa"/>
             <w:tcBorders>
               <w:left w:val="single" w:sz="4" w:space="0" w:color="000000"/>
               <w:bottom w:val="single" w:sz="4" w:space="0" w:color="000000"/>
@@ -2900,7 +2896,7 @@
         </w:tc>
         <w:tc>
           <w:tcPr>
-            <w:tcW w:w="2685" w:type="dxa"/>
+            <w:tcW w:w="2686" w:type="dxa"/>
             <w:tcBorders>
               <w:left w:val="single" w:sz="4" w:space="0" w:color="000000"/>
               <w:bottom w:val="single" w:sz="4" w:space="0" w:color="000000"/>
@@ -2980,7 +2976,7 @@
         </w:tc>
         <w:tc>
           <w:tcPr>
-            <w:tcW w:w="2563" w:type="dxa"/>
+            <w:tcW w:w="2562" w:type="dxa"/>
             <w:tcBorders>
               <w:left w:val="single" w:sz="4" w:space="0" w:color="000000"/>
               <w:bottom w:val="single" w:sz="4" w:space="0" w:color="000000"/>
@@ -3018,7 +3014,7 @@
         </w:tc>
         <w:tc>
           <w:tcPr>
-            <w:tcW w:w="2685" w:type="dxa"/>
+            <w:tcW w:w="2686" w:type="dxa"/>
             <w:tcBorders>
               <w:left w:val="single" w:sz="4" w:space="0" w:color="000000"/>
               <w:bottom w:val="single" w:sz="4" w:space="0" w:color="000000"/>
@@ -3098,7 +3094,7 @@
         </w:tc>
         <w:tc>
           <w:tcPr>
-            <w:tcW w:w="2563" w:type="dxa"/>
+            <w:tcW w:w="2562" w:type="dxa"/>
             <w:tcBorders>
               <w:left w:val="single" w:sz="4" w:space="0" w:color="000000"/>
               <w:bottom w:val="single" w:sz="4" w:space="0" w:color="000000"/>
@@ -3136,7 +3132,7 @@
         </w:tc>
         <w:tc>
           <w:tcPr>
-            <w:tcW w:w="2685" w:type="dxa"/>
+            <w:tcW w:w="2686" w:type="dxa"/>
             <w:tcBorders>
               <w:left w:val="single" w:sz="4" w:space="0" w:color="000000"/>
               <w:bottom w:val="single" w:sz="4" w:space="0" w:color="000000"/>
@@ -3216,7 +3212,7 @@
         </w:tc>
         <w:tc>
           <w:tcPr>
-            <w:tcW w:w="2563" w:type="dxa"/>
+            <w:tcW w:w="2562" w:type="dxa"/>
             <w:tcBorders>
               <w:left w:val="single" w:sz="4" w:space="0" w:color="000000"/>
               <w:bottom w:val="single" w:sz="4" w:space="0" w:color="000000"/>
@@ -3254,7 +3250,7 @@
         </w:tc>
         <w:tc>
           <w:tcPr>
-            <w:tcW w:w="2685" w:type="dxa"/>
+            <w:tcW w:w="2686" w:type="dxa"/>
             <w:tcBorders>
               <w:left w:val="single" w:sz="4" w:space="0" w:color="000000"/>
               <w:bottom w:val="single" w:sz="4" w:space="0" w:color="000000"/>
@@ -3334,7 +3330,7 @@
         </w:tc>
         <w:tc>
           <w:tcPr>
-            <w:tcW w:w="2563" w:type="dxa"/>
+            <w:tcW w:w="2562" w:type="dxa"/>
             <w:tcBorders>
               <w:left w:val="single" w:sz="4" w:space="0" w:color="000000"/>
               <w:bottom w:val="single" w:sz="4" w:space="0" w:color="000000"/>
@@ -3372,7 +3368,7 @@
         </w:tc>
         <w:tc>
           <w:tcPr>
-            <w:tcW w:w="2685" w:type="dxa"/>
+            <w:tcW w:w="2686" w:type="dxa"/>
             <w:tcBorders>
               <w:left w:val="single" w:sz="4" w:space="0" w:color="000000"/>
               <w:bottom w:val="single" w:sz="4" w:space="0" w:color="000000"/>
@@ -3452,7 +3448,7 @@
         </w:tc>
         <w:tc>
           <w:tcPr>
-            <w:tcW w:w="2563" w:type="dxa"/>
+            <w:tcW w:w="2562" w:type="dxa"/>
             <w:tcBorders>
               <w:left w:val="single" w:sz="4" w:space="0" w:color="000000"/>
               <w:bottom w:val="single" w:sz="4" w:space="0" w:color="000000"/>
@@ -3490,7 +3486,7 @@
         </w:tc>
         <w:tc>
           <w:tcPr>
-            <w:tcW w:w="2685" w:type="dxa"/>
+            <w:tcW w:w="2686" w:type="dxa"/>
             <w:tcBorders>
               <w:left w:val="single" w:sz="4" w:space="0" w:color="000000"/>
               <w:bottom w:val="single" w:sz="4" w:space="0" w:color="000000"/>
@@ -3570,7 +3566,7 @@
         </w:tc>
         <w:tc>
           <w:tcPr>
-            <w:tcW w:w="2563" w:type="dxa"/>
+            <w:tcW w:w="2562" w:type="dxa"/>
             <w:tcBorders>
               <w:left w:val="single" w:sz="4" w:space="0" w:color="000000"/>
               <w:bottom w:val="single" w:sz="4" w:space="0" w:color="000000"/>
@@ -3608,7 +3604,7 @@
         </w:tc>
         <w:tc>
           <w:tcPr>
-            <w:tcW w:w="2685" w:type="dxa"/>
+            <w:tcW w:w="2686" w:type="dxa"/>
             <w:tcBorders>
               <w:left w:val="single" w:sz="4" w:space="0" w:color="000000"/>
               <w:bottom w:val="single" w:sz="4" w:space="0" w:color="000000"/>
@@ -3688,7 +3684,7 @@
         </w:tc>
         <w:tc>
           <w:tcPr>
-            <w:tcW w:w="2563" w:type="dxa"/>
+            <w:tcW w:w="2562" w:type="dxa"/>
             <w:tcBorders>
               <w:left w:val="single" w:sz="4" w:space="0" w:color="000000"/>
               <w:bottom w:val="single" w:sz="4" w:space="0" w:color="000000"/>
@@ -3726,7 +3722,7 @@
         </w:tc>
         <w:tc>
           <w:tcPr>
-            <w:tcW w:w="2685" w:type="dxa"/>
+            <w:tcW w:w="2686" w:type="dxa"/>
             <w:tcBorders>
               <w:left w:val="single" w:sz="4" w:space="0" w:color="000000"/>
               <w:bottom w:val="single" w:sz="4" w:space="0" w:color="000000"/>
@@ -3787,9 +3783,7 @@
         </w:rPr>
       </w:pPr>
       <w:r>
-        <w:rPr>
-          <w:lang w:val="pt-BR" w:eastAsia="en-US" w:bidi="ar-SA"/>
-        </w:rPr>
+        <w:rPr/>
         <w:drawing>
           <wp:inline distT="0" distB="0" distL="0" distR="0">
             <wp:extent cx="4333240" cy="4333240"/>
@@ -3933,8 +3927,8 @@
         <w:gridCol w:w="1253"/>
         <w:gridCol w:w="1253"/>
         <w:gridCol w:w="1254"/>
-        <w:gridCol w:w="1253"/>
-        <w:gridCol w:w="1252"/>
+        <w:gridCol w:w="1254"/>
+        <w:gridCol w:w="1251"/>
       </w:tblGrid>
       <w:tr>
         <w:trPr/>
@@ -4124,7 +4118,7 @@
         </w:tc>
         <w:tc>
           <w:tcPr>
-            <w:tcW w:w="1253" w:type="dxa"/>
+            <w:tcW w:w="1254" w:type="dxa"/>
             <w:tcBorders>
               <w:top w:val="single" w:sz="4" w:space="0" w:color="000000"/>
               <w:left w:val="single" w:sz="4" w:space="0" w:color="000000"/>
@@ -4165,7 +4159,7 @@
         </w:tc>
         <w:tc>
           <w:tcPr>
-            <w:tcW w:w="1252" w:type="dxa"/>
+            <w:tcW w:w="1251" w:type="dxa"/>
             <w:tcBorders>
               <w:top w:val="single" w:sz="4" w:space="0" w:color="000000"/>
               <w:left w:val="single" w:sz="4" w:space="0" w:color="000000"/>
@@ -4366,7 +4360,7 @@
         </w:tc>
         <w:tc>
           <w:tcPr>
-            <w:tcW w:w="1253" w:type="dxa"/>
+            <w:tcW w:w="1254" w:type="dxa"/>
             <w:tcBorders>
               <w:left w:val="single" w:sz="4" w:space="0" w:color="000000"/>
               <w:bottom w:val="single" w:sz="4" w:space="0" w:color="000000"/>
@@ -4405,7 +4399,7 @@
         </w:tc>
         <w:tc>
           <w:tcPr>
-            <w:tcW w:w="1252" w:type="dxa"/>
+            <w:tcW w:w="1251" w:type="dxa"/>
             <w:tcBorders>
               <w:left w:val="single" w:sz="4" w:space="0" w:color="000000"/>
               <w:bottom w:val="single" w:sz="4" w:space="0" w:color="000000"/>
@@ -4604,7 +4598,7 @@
         </w:tc>
         <w:tc>
           <w:tcPr>
-            <w:tcW w:w="1253" w:type="dxa"/>
+            <w:tcW w:w="1254" w:type="dxa"/>
             <w:tcBorders>
               <w:left w:val="single" w:sz="4" w:space="0" w:color="000000"/>
               <w:bottom w:val="single" w:sz="4" w:space="0" w:color="000000"/>
@@ -4643,7 +4637,7 @@
         </w:tc>
         <w:tc>
           <w:tcPr>
-            <w:tcW w:w="1252" w:type="dxa"/>
+            <w:tcW w:w="1251" w:type="dxa"/>
             <w:tcBorders>
               <w:left w:val="single" w:sz="4" w:space="0" w:color="000000"/>
               <w:bottom w:val="single" w:sz="4" w:space="0" w:color="000000"/>
@@ -4842,7 +4836,7 @@
         </w:tc>
         <w:tc>
           <w:tcPr>
-            <w:tcW w:w="1253" w:type="dxa"/>
+            <w:tcW w:w="1254" w:type="dxa"/>
             <w:tcBorders>
               <w:left w:val="single" w:sz="4" w:space="0" w:color="000000"/>
               <w:bottom w:val="single" w:sz="4" w:space="0" w:color="000000"/>
@@ -4881,7 +4875,7 @@
         </w:tc>
         <w:tc>
           <w:tcPr>
-            <w:tcW w:w="1252" w:type="dxa"/>
+            <w:tcW w:w="1251" w:type="dxa"/>
             <w:tcBorders>
               <w:left w:val="single" w:sz="4" w:space="0" w:color="000000"/>
               <w:bottom w:val="single" w:sz="4" w:space="0" w:color="000000"/>
@@ -5080,7 +5074,7 @@
         </w:tc>
         <w:tc>
           <w:tcPr>
-            <w:tcW w:w="1253" w:type="dxa"/>
+            <w:tcW w:w="1254" w:type="dxa"/>
             <w:tcBorders>
               <w:left w:val="single" w:sz="4" w:space="0" w:color="000000"/>
               <w:bottom w:val="single" w:sz="4" w:space="0" w:color="000000"/>
@@ -5119,7 +5113,7 @@
         </w:tc>
         <w:tc>
           <w:tcPr>
-            <w:tcW w:w="1252" w:type="dxa"/>
+            <w:tcW w:w="1251" w:type="dxa"/>
             <w:tcBorders>
               <w:left w:val="single" w:sz="4" w:space="0" w:color="000000"/>
               <w:bottom w:val="single" w:sz="4" w:space="0" w:color="000000"/>
@@ -5318,7 +5312,7 @@
         </w:tc>
         <w:tc>
           <w:tcPr>
-            <w:tcW w:w="1253" w:type="dxa"/>
+            <w:tcW w:w="1254" w:type="dxa"/>
             <w:tcBorders>
               <w:left w:val="single" w:sz="4" w:space="0" w:color="000000"/>
               <w:bottom w:val="single" w:sz="4" w:space="0" w:color="000000"/>
@@ -5357,7 +5351,7 @@
         </w:tc>
         <w:tc>
           <w:tcPr>
-            <w:tcW w:w="1252" w:type="dxa"/>
+            <w:tcW w:w="1251" w:type="dxa"/>
             <w:tcBorders>
               <w:left w:val="single" w:sz="4" w:space="0" w:color="000000"/>
               <w:bottom w:val="single" w:sz="4" w:space="0" w:color="000000"/>
@@ -5556,7 +5550,7 @@
         </w:tc>
         <w:tc>
           <w:tcPr>
-            <w:tcW w:w="1253" w:type="dxa"/>
+            <w:tcW w:w="1254" w:type="dxa"/>
             <w:tcBorders>
               <w:left w:val="single" w:sz="4" w:space="0" w:color="000000"/>
               <w:bottom w:val="single" w:sz="4" w:space="0" w:color="000000"/>
@@ -5595,7 +5589,7 @@
         </w:tc>
         <w:tc>
           <w:tcPr>
-            <w:tcW w:w="1252" w:type="dxa"/>
+            <w:tcW w:w="1251" w:type="dxa"/>
             <w:tcBorders>
               <w:left w:val="single" w:sz="4" w:space="0" w:color="000000"/>
               <w:bottom w:val="single" w:sz="4" w:space="0" w:color="000000"/>
@@ -5794,7 +5788,7 @@
         </w:tc>
         <w:tc>
           <w:tcPr>
-            <w:tcW w:w="1253" w:type="dxa"/>
+            <w:tcW w:w="1254" w:type="dxa"/>
             <w:tcBorders>
               <w:left w:val="single" w:sz="4" w:space="0" w:color="000000"/>
               <w:bottom w:val="single" w:sz="4" w:space="0" w:color="000000"/>
@@ -5833,7 +5827,7 @@
         </w:tc>
         <w:tc>
           <w:tcPr>
-            <w:tcW w:w="1252" w:type="dxa"/>
+            <w:tcW w:w="1251" w:type="dxa"/>
             <w:tcBorders>
               <w:left w:val="single" w:sz="4" w:space="0" w:color="000000"/>
               <w:bottom w:val="single" w:sz="4" w:space="0" w:color="000000"/>
@@ -6032,7 +6026,7 @@
         </w:tc>
         <w:tc>
           <w:tcPr>
-            <w:tcW w:w="1253" w:type="dxa"/>
+            <w:tcW w:w="1254" w:type="dxa"/>
             <w:tcBorders>
               <w:left w:val="single" w:sz="4" w:space="0" w:color="000000"/>
               <w:bottom w:val="single" w:sz="4" w:space="0" w:color="000000"/>
@@ -6071,7 +6065,7 @@
         </w:tc>
         <w:tc>
           <w:tcPr>
-            <w:tcW w:w="1252" w:type="dxa"/>
+            <w:tcW w:w="1251" w:type="dxa"/>
             <w:tcBorders>
               <w:left w:val="single" w:sz="4" w:space="0" w:color="000000"/>
               <w:bottom w:val="single" w:sz="4" w:space="0" w:color="000000"/>
@@ -6270,7 +6264,7 @@
         </w:tc>
         <w:tc>
           <w:tcPr>
-            <w:tcW w:w="1253" w:type="dxa"/>
+            <w:tcW w:w="1254" w:type="dxa"/>
             <w:tcBorders>
               <w:left w:val="single" w:sz="4" w:space="0" w:color="000000"/>
               <w:bottom w:val="single" w:sz="4" w:space="0" w:color="000000"/>
@@ -6309,7 +6303,7 @@
         </w:tc>
         <w:tc>
           <w:tcPr>
-            <w:tcW w:w="1252" w:type="dxa"/>
+            <w:tcW w:w="1251" w:type="dxa"/>
             <w:tcBorders>
               <w:left w:val="single" w:sz="4" w:space="0" w:color="000000"/>
               <w:bottom w:val="single" w:sz="4" w:space="0" w:color="000000"/>
@@ -6508,7 +6502,7 @@
         </w:tc>
         <w:tc>
           <w:tcPr>
-            <w:tcW w:w="1253" w:type="dxa"/>
+            <w:tcW w:w="1254" w:type="dxa"/>
             <w:tcBorders>
               <w:left w:val="single" w:sz="4" w:space="0" w:color="000000"/>
               <w:bottom w:val="single" w:sz="4" w:space="0" w:color="000000"/>
@@ -6547,7 +6541,7 @@
         </w:tc>
         <w:tc>
           <w:tcPr>
-            <w:tcW w:w="1252" w:type="dxa"/>
+            <w:tcW w:w="1251" w:type="dxa"/>
             <w:tcBorders>
               <w:left w:val="single" w:sz="4" w:space="0" w:color="000000"/>
               <w:bottom w:val="single" w:sz="4" w:space="0" w:color="000000"/>
@@ -6746,7 +6740,7 @@
         </w:tc>
         <w:tc>
           <w:tcPr>
-            <w:tcW w:w="1253" w:type="dxa"/>
+            <w:tcW w:w="1254" w:type="dxa"/>
             <w:tcBorders>
               <w:left w:val="single" w:sz="4" w:space="0" w:color="000000"/>
               <w:bottom w:val="single" w:sz="4" w:space="0" w:color="000000"/>
@@ -6785,7 +6779,7 @@
         </w:tc>
         <w:tc>
           <w:tcPr>
-            <w:tcW w:w="1252" w:type="dxa"/>
+            <w:tcW w:w="1251" w:type="dxa"/>
             <w:tcBorders>
               <w:left w:val="single" w:sz="4" w:space="0" w:color="000000"/>
               <w:bottom w:val="single" w:sz="4" w:space="0" w:color="000000"/>
@@ -6984,7 +6978,7 @@
         </w:tc>
         <w:tc>
           <w:tcPr>
-            <w:tcW w:w="1253" w:type="dxa"/>
+            <w:tcW w:w="1254" w:type="dxa"/>
             <w:tcBorders>
               <w:left w:val="single" w:sz="4" w:space="0" w:color="000000"/>
               <w:bottom w:val="single" w:sz="4" w:space="0" w:color="000000"/>
@@ -7023,7 +7017,7 @@
         </w:tc>
         <w:tc>
           <w:tcPr>
-            <w:tcW w:w="1252" w:type="dxa"/>
+            <w:tcW w:w="1251" w:type="dxa"/>
             <w:tcBorders>
               <w:left w:val="single" w:sz="4" w:space="0" w:color="000000"/>
               <w:bottom w:val="single" w:sz="4" w:space="0" w:color="000000"/>
@@ -7222,7 +7216,7 @@
         </w:tc>
         <w:tc>
           <w:tcPr>
-            <w:tcW w:w="1253" w:type="dxa"/>
+            <w:tcW w:w="1254" w:type="dxa"/>
             <w:tcBorders>
               <w:left w:val="single" w:sz="4" w:space="0" w:color="000000"/>
               <w:bottom w:val="single" w:sz="4" w:space="0" w:color="000000"/>
@@ -7261,7 +7255,7 @@
         </w:tc>
         <w:tc>
           <w:tcPr>
-            <w:tcW w:w="1252" w:type="dxa"/>
+            <w:tcW w:w="1251" w:type="dxa"/>
             <w:tcBorders>
               <w:left w:val="single" w:sz="4" w:space="0" w:color="000000"/>
               <w:bottom w:val="single" w:sz="4" w:space="0" w:color="000000"/>
@@ -7460,7 +7454,7 @@
         </w:tc>
         <w:tc>
           <w:tcPr>
-            <w:tcW w:w="1253" w:type="dxa"/>
+            <w:tcW w:w="1254" w:type="dxa"/>
             <w:tcBorders>
               <w:left w:val="single" w:sz="4" w:space="0" w:color="000000"/>
               <w:bottom w:val="single" w:sz="4" w:space="0" w:color="000000"/>
@@ -7499,7 +7493,7 @@
         </w:tc>
         <w:tc>
           <w:tcPr>
-            <w:tcW w:w="1252" w:type="dxa"/>
+            <w:tcW w:w="1251" w:type="dxa"/>
             <w:tcBorders>
               <w:left w:val="single" w:sz="4" w:space="0" w:color="000000"/>
               <w:bottom w:val="single" w:sz="4" w:space="0" w:color="000000"/>
@@ -7698,7 +7692,7 @@
         </w:tc>
         <w:tc>
           <w:tcPr>
-            <w:tcW w:w="1253" w:type="dxa"/>
+            <w:tcW w:w="1254" w:type="dxa"/>
             <w:tcBorders>
               <w:left w:val="single" w:sz="4" w:space="0" w:color="000000"/>
               <w:bottom w:val="single" w:sz="4" w:space="0" w:color="000000"/>
@@ -7737,7 +7731,7 @@
         </w:tc>
         <w:tc>
           <w:tcPr>
-            <w:tcW w:w="1252" w:type="dxa"/>
+            <w:tcW w:w="1251" w:type="dxa"/>
             <w:tcBorders>
               <w:left w:val="single" w:sz="4" w:space="0" w:color="000000"/>
               <w:bottom w:val="single" w:sz="4" w:space="0" w:color="000000"/>
@@ -7936,7 +7930,7 @@
         </w:tc>
         <w:tc>
           <w:tcPr>
-            <w:tcW w:w="1253" w:type="dxa"/>
+            <w:tcW w:w="1254" w:type="dxa"/>
             <w:tcBorders>
               <w:left w:val="single" w:sz="4" w:space="0" w:color="000000"/>
               <w:bottom w:val="single" w:sz="4" w:space="0" w:color="000000"/>
@@ -7975,7 +7969,7 @@
         </w:tc>
         <w:tc>
           <w:tcPr>
-            <w:tcW w:w="1252" w:type="dxa"/>
+            <w:tcW w:w="1251" w:type="dxa"/>
             <w:tcBorders>
               <w:left w:val="single" w:sz="4" w:space="0" w:color="000000"/>
               <w:bottom w:val="single" w:sz="4" w:space="0" w:color="000000"/>
@@ -8174,7 +8168,7 @@
         </w:tc>
         <w:tc>
           <w:tcPr>
-            <w:tcW w:w="1253" w:type="dxa"/>
+            <w:tcW w:w="1254" w:type="dxa"/>
             <w:tcBorders>
               <w:left w:val="single" w:sz="4" w:space="0" w:color="000000"/>
               <w:bottom w:val="single" w:sz="4" w:space="0" w:color="000000"/>
@@ -8213,7 +8207,7 @@
         </w:tc>
         <w:tc>
           <w:tcPr>
-            <w:tcW w:w="1252" w:type="dxa"/>
+            <w:tcW w:w="1251" w:type="dxa"/>
             <w:tcBorders>
               <w:left w:val="single" w:sz="4" w:space="0" w:color="000000"/>
               <w:bottom w:val="single" w:sz="4" w:space="0" w:color="000000"/>
@@ -8412,7 +8406,7 @@
         </w:tc>
         <w:tc>
           <w:tcPr>
-            <w:tcW w:w="1253" w:type="dxa"/>
+            <w:tcW w:w="1254" w:type="dxa"/>
             <w:tcBorders>
               <w:left w:val="single" w:sz="4" w:space="0" w:color="000000"/>
               <w:bottom w:val="single" w:sz="4" w:space="0" w:color="000000"/>
@@ -8451,7 +8445,7 @@
         </w:tc>
         <w:tc>
           <w:tcPr>
-            <w:tcW w:w="1252" w:type="dxa"/>
+            <w:tcW w:w="1251" w:type="dxa"/>
             <w:tcBorders>
               <w:left w:val="single" w:sz="4" w:space="0" w:color="000000"/>
               <w:bottom w:val="single" w:sz="4" w:space="0" w:color="000000"/>
@@ -8650,7 +8644,7 @@
         </w:tc>
         <w:tc>
           <w:tcPr>
-            <w:tcW w:w="1253" w:type="dxa"/>
+            <w:tcW w:w="1254" w:type="dxa"/>
             <w:tcBorders>
               <w:left w:val="single" w:sz="4" w:space="0" w:color="000000"/>
               <w:bottom w:val="single" w:sz="4" w:space="0" w:color="000000"/>
@@ -8689,7 +8683,7 @@
         </w:tc>
         <w:tc>
           <w:tcPr>
-            <w:tcW w:w="1252" w:type="dxa"/>
+            <w:tcW w:w="1251" w:type="dxa"/>
             <w:tcBorders>
               <w:left w:val="single" w:sz="4" w:space="0" w:color="000000"/>
               <w:bottom w:val="single" w:sz="4" w:space="0" w:color="000000"/>
@@ -8888,7 +8882,7 @@
         </w:tc>
         <w:tc>
           <w:tcPr>
-            <w:tcW w:w="1253" w:type="dxa"/>
+            <w:tcW w:w="1254" w:type="dxa"/>
             <w:tcBorders>
               <w:left w:val="single" w:sz="4" w:space="0" w:color="000000"/>
               <w:bottom w:val="single" w:sz="4" w:space="0" w:color="000000"/>
@@ -8927,7 +8921,7 @@
         </w:tc>
         <w:tc>
           <w:tcPr>
-            <w:tcW w:w="1252" w:type="dxa"/>
+            <w:tcW w:w="1251" w:type="dxa"/>
             <w:tcBorders>
               <w:left w:val="single" w:sz="4" w:space="0" w:color="000000"/>
               <w:bottom w:val="single" w:sz="4" w:space="0" w:color="000000"/>
@@ -9126,7 +9120,7 @@
         </w:tc>
         <w:tc>
           <w:tcPr>
-            <w:tcW w:w="1253" w:type="dxa"/>
+            <w:tcW w:w="1254" w:type="dxa"/>
             <w:tcBorders>
               <w:left w:val="single" w:sz="4" w:space="0" w:color="000000"/>
               <w:bottom w:val="single" w:sz="4" w:space="0" w:color="000000"/>
@@ -9165,7 +9159,7 @@
         </w:tc>
         <w:tc>
           <w:tcPr>
-            <w:tcW w:w="1252" w:type="dxa"/>
+            <w:tcW w:w="1251" w:type="dxa"/>
             <w:tcBorders>
               <w:left w:val="single" w:sz="4" w:space="0" w:color="000000"/>
               <w:bottom w:val="single" w:sz="4" w:space="0" w:color="000000"/>
@@ -9364,7 +9358,7 @@
         </w:tc>
         <w:tc>
           <w:tcPr>
-            <w:tcW w:w="1253" w:type="dxa"/>
+            <w:tcW w:w="1254" w:type="dxa"/>
             <w:tcBorders>
               <w:left w:val="single" w:sz="4" w:space="0" w:color="000000"/>
               <w:bottom w:val="single" w:sz="4" w:space="0" w:color="000000"/>
@@ -9403,7 +9397,7 @@
         </w:tc>
         <w:tc>
           <w:tcPr>
-            <w:tcW w:w="1252" w:type="dxa"/>
+            <w:tcW w:w="1251" w:type="dxa"/>
             <w:tcBorders>
               <w:left w:val="single" w:sz="4" w:space="0" w:color="000000"/>
               <w:bottom w:val="single" w:sz="4" w:space="0" w:color="000000"/>
@@ -9602,7 +9596,7 @@
         </w:tc>
         <w:tc>
           <w:tcPr>
-            <w:tcW w:w="1253" w:type="dxa"/>
+            <w:tcW w:w="1254" w:type="dxa"/>
             <w:tcBorders>
               <w:left w:val="single" w:sz="4" w:space="0" w:color="000000"/>
               <w:bottom w:val="single" w:sz="4" w:space="0" w:color="000000"/>
@@ -9641,7 +9635,7 @@
         </w:tc>
         <w:tc>
           <w:tcPr>
-            <w:tcW w:w="1252" w:type="dxa"/>
+            <w:tcW w:w="1251" w:type="dxa"/>
             <w:tcBorders>
               <w:left w:val="single" w:sz="4" w:space="0" w:color="000000"/>
               <w:bottom w:val="single" w:sz="4" w:space="0" w:color="000000"/>
@@ -9840,7 +9834,7 @@
         </w:tc>
         <w:tc>
           <w:tcPr>
-            <w:tcW w:w="1253" w:type="dxa"/>
+            <w:tcW w:w="1254" w:type="dxa"/>
             <w:tcBorders>
               <w:left w:val="single" w:sz="4" w:space="0" w:color="000000"/>
               <w:bottom w:val="single" w:sz="4" w:space="0" w:color="000000"/>
@@ -9879,7 +9873,7 @@
         </w:tc>
         <w:tc>
           <w:tcPr>
-            <w:tcW w:w="1252" w:type="dxa"/>
+            <w:tcW w:w="1251" w:type="dxa"/>
             <w:tcBorders>
               <w:left w:val="single" w:sz="4" w:space="0" w:color="000000"/>
               <w:bottom w:val="single" w:sz="4" w:space="0" w:color="000000"/>
@@ -10078,7 +10072,7 @@
         </w:tc>
         <w:tc>
           <w:tcPr>
-            <w:tcW w:w="1253" w:type="dxa"/>
+            <w:tcW w:w="1254" w:type="dxa"/>
             <w:tcBorders>
               <w:left w:val="single" w:sz="4" w:space="0" w:color="000000"/>
               <w:bottom w:val="single" w:sz="4" w:space="0" w:color="000000"/>
@@ -10117,7 +10111,7 @@
         </w:tc>
         <w:tc>
           <w:tcPr>
-            <w:tcW w:w="1252" w:type="dxa"/>
+            <w:tcW w:w="1251" w:type="dxa"/>
             <w:tcBorders>
               <w:left w:val="single" w:sz="4" w:space="0" w:color="000000"/>
               <w:bottom w:val="single" w:sz="4" w:space="0" w:color="000000"/>
@@ -10316,7 +10310,7 @@
         </w:tc>
         <w:tc>
           <w:tcPr>
-            <w:tcW w:w="1253" w:type="dxa"/>
+            <w:tcW w:w="1254" w:type="dxa"/>
             <w:tcBorders>
               <w:left w:val="single" w:sz="4" w:space="0" w:color="000000"/>
               <w:bottom w:val="single" w:sz="4" w:space="0" w:color="000000"/>
@@ -10355,7 +10349,7 @@
         </w:tc>
         <w:tc>
           <w:tcPr>
-            <w:tcW w:w="1252" w:type="dxa"/>
+            <w:tcW w:w="1251" w:type="dxa"/>
             <w:tcBorders>
               <w:left w:val="single" w:sz="4" w:space="0" w:color="000000"/>
               <w:bottom w:val="single" w:sz="4" w:space="0" w:color="000000"/>
@@ -10554,7 +10548,7 @@
         </w:tc>
         <w:tc>
           <w:tcPr>
-            <w:tcW w:w="1253" w:type="dxa"/>
+            <w:tcW w:w="1254" w:type="dxa"/>
             <w:tcBorders>
               <w:left w:val="single" w:sz="4" w:space="0" w:color="000000"/>
               <w:bottom w:val="single" w:sz="4" w:space="0" w:color="000000"/>
@@ -10593,7 +10587,7 @@
         </w:tc>
         <w:tc>
           <w:tcPr>
-            <w:tcW w:w="1252" w:type="dxa"/>
+            <w:tcW w:w="1251" w:type="dxa"/>
             <w:tcBorders>
               <w:left w:val="single" w:sz="4" w:space="0" w:color="000000"/>
               <w:bottom w:val="single" w:sz="4" w:space="0" w:color="000000"/>
@@ -10792,7 +10786,7 @@
         </w:tc>
         <w:tc>
           <w:tcPr>
-            <w:tcW w:w="1253" w:type="dxa"/>
+            <w:tcW w:w="1254" w:type="dxa"/>
             <w:tcBorders>
               <w:left w:val="single" w:sz="4" w:space="0" w:color="000000"/>
               <w:bottom w:val="single" w:sz="4" w:space="0" w:color="000000"/>
@@ -10831,7 +10825,7 @@
         </w:tc>
         <w:tc>
           <w:tcPr>
-            <w:tcW w:w="1252" w:type="dxa"/>
+            <w:tcW w:w="1251" w:type="dxa"/>
             <w:tcBorders>
               <w:left w:val="single" w:sz="4" w:space="0" w:color="000000"/>
               <w:bottom w:val="single" w:sz="4" w:space="0" w:color="000000"/>
@@ -13833,8 +13827,8 @@
           <w:lang w:val="pt-BR" w:eastAsia="en-US" w:bidi="ar-SA"/>
         </w:rPr>
       </w:pPr>
-      <w:bookmarkStart w:id="32" w:name="X26dcc2b325ef7365cd557ac7f4ee79e0f8a7369"/>
-      <w:bookmarkStart w:id="33" w:name="resultados"/>
+      <w:bookmarkStart w:id="32" w:name="resultados"/>
+      <w:bookmarkStart w:id="33" w:name="X26dcc2b325ef7365cd557ac7f4ee79e0f8a7369"/>
       <w:r>
         <w:rPr>
           <w:lang w:val="pt-BR" w:eastAsia="en-US" w:bidi="ar-SA"/>
@@ -14186,8 +14180,8 @@
         <w:tblLook w:val="0020" w:noHBand="0" w:noVBand="0" w:firstColumn="0" w:lastRow="0" w:lastColumn="0" w:firstRow="1"/>
       </w:tblPr>
       <w:tblGrid>
-        <w:gridCol w:w="751"/>
-        <w:gridCol w:w="1658"/>
+        <w:gridCol w:w="750"/>
+        <w:gridCol w:w="1659"/>
         <w:gridCol w:w="1355"/>
         <w:gridCol w:w="452"/>
         <w:gridCol w:w="451"/>
@@ -14201,7 +14195,7 @@
         <w:trPr/>
         <w:tc>
           <w:tcPr>
-            <w:tcW w:w="751" w:type="dxa"/>
+            <w:tcW w:w="750" w:type="dxa"/>
             <w:tcBorders>
               <w:top w:val="single" w:sz="4" w:space="0" w:color="000000"/>
               <w:left w:val="single" w:sz="4" w:space="0" w:color="000000"/>
@@ -14242,7 +14236,7 @@
         </w:tc>
         <w:tc>
           <w:tcPr>
-            <w:tcW w:w="1658" w:type="dxa"/>
+            <w:tcW w:w="1659" w:type="dxa"/>
             <w:tcBorders>
               <w:top w:val="single" w:sz="4" w:space="0" w:color="000000"/>
               <w:left w:val="single" w:sz="4" w:space="0" w:color="000000"/>
@@ -14615,7 +14609,7 @@
         <w:trPr/>
         <w:tc>
           <w:tcPr>
-            <w:tcW w:w="751" w:type="dxa"/>
+            <w:tcW w:w="750" w:type="dxa"/>
             <w:tcBorders>
               <w:left w:val="single" w:sz="4" w:space="0" w:color="000000"/>
               <w:bottom w:val="single" w:sz="4" w:space="0" w:color="000000"/>
@@ -14654,7 +14648,7 @@
         </w:tc>
         <w:tc>
           <w:tcPr>
-            <w:tcW w:w="1658" w:type="dxa"/>
+            <w:tcW w:w="1659" w:type="dxa"/>
             <w:tcBorders>
               <w:left w:val="single" w:sz="4" w:space="0" w:color="000000"/>
               <w:bottom w:val="single" w:sz="4" w:space="0" w:color="000000"/>
@@ -15135,7 +15129,7 @@
         <w:trPr/>
         <w:tc>
           <w:tcPr>
-            <w:tcW w:w="751" w:type="dxa"/>
+            <w:tcW w:w="750" w:type="dxa"/>
             <w:tcBorders>
               <w:left w:val="single" w:sz="4" w:space="0" w:color="000000"/>
               <w:bottom w:val="single" w:sz="4" w:space="0" w:color="000000"/>
@@ -15174,7 +15168,7 @@
         </w:tc>
         <w:tc>
           <w:tcPr>
-            <w:tcW w:w="1658" w:type="dxa"/>
+            <w:tcW w:w="1659" w:type="dxa"/>
             <w:tcBorders>
               <w:left w:val="single" w:sz="4" w:space="0" w:color="000000"/>
               <w:bottom w:val="single" w:sz="4" w:space="0" w:color="000000"/>
@@ -15655,7 +15649,7 @@
         <w:trPr/>
         <w:tc>
           <w:tcPr>
-            <w:tcW w:w="751" w:type="dxa"/>
+            <w:tcW w:w="750" w:type="dxa"/>
             <w:tcBorders>
               <w:left w:val="single" w:sz="4" w:space="0" w:color="000000"/>
               <w:bottom w:val="single" w:sz="4" w:space="0" w:color="000000"/>
@@ -15694,7 +15688,7 @@
         </w:tc>
         <w:tc>
           <w:tcPr>
-            <w:tcW w:w="1658" w:type="dxa"/>
+            <w:tcW w:w="1659" w:type="dxa"/>
             <w:tcBorders>
               <w:left w:val="single" w:sz="4" w:space="0" w:color="000000"/>
               <w:bottom w:val="single" w:sz="4" w:space="0" w:color="000000"/>
@@ -16175,7 +16169,7 @@
         <w:trPr/>
         <w:tc>
           <w:tcPr>
-            <w:tcW w:w="751" w:type="dxa"/>
+            <w:tcW w:w="750" w:type="dxa"/>
             <w:tcBorders>
               <w:left w:val="single" w:sz="4" w:space="0" w:color="000000"/>
               <w:bottom w:val="single" w:sz="4" w:space="0" w:color="000000"/>
@@ -16214,7 +16208,7 @@
         </w:tc>
         <w:tc>
           <w:tcPr>
-            <w:tcW w:w="1658" w:type="dxa"/>
+            <w:tcW w:w="1659" w:type="dxa"/>
             <w:tcBorders>
               <w:left w:val="single" w:sz="4" w:space="0" w:color="000000"/>
               <w:bottom w:val="single" w:sz="4" w:space="0" w:color="000000"/>
@@ -16695,7 +16689,7 @@
         <w:trPr/>
         <w:tc>
           <w:tcPr>
-            <w:tcW w:w="751" w:type="dxa"/>
+            <w:tcW w:w="750" w:type="dxa"/>
             <w:tcBorders>
               <w:left w:val="single" w:sz="4" w:space="0" w:color="000000"/>
               <w:bottom w:val="single" w:sz="4" w:space="0" w:color="000000"/>
@@ -16734,7 +16728,7 @@
         </w:tc>
         <w:tc>
           <w:tcPr>
-            <w:tcW w:w="1658" w:type="dxa"/>
+            <w:tcW w:w="1659" w:type="dxa"/>
             <w:tcBorders>
               <w:left w:val="single" w:sz="4" w:space="0" w:color="000000"/>
               <w:bottom w:val="single" w:sz="4" w:space="0" w:color="000000"/>
@@ -17220,8 +17214,8 @@
           <w:lang w:val="pt-BR" w:eastAsia="en-US" w:bidi="ar-SA"/>
         </w:rPr>
       </w:pPr>
-      <w:bookmarkStart w:id="46" w:name="dados-utilizados"/>
-      <w:bookmarkStart w:id="47" w:name="apêndice"/>
+      <w:bookmarkStart w:id="46" w:name="apêndice"/>
+      <w:bookmarkStart w:id="47" w:name="dados-utilizados"/>
       <w:r>
         <w:rPr>
           <w:lang w:val="pt-BR" w:eastAsia="en-US" w:bidi="ar-SA"/>
@@ -17342,8 +17336,8 @@
       <w:gridCol w:w="1633"/>
       <w:gridCol w:w="194"/>
       <w:gridCol w:w="974"/>
-      <w:gridCol w:w="201"/>
-      <w:gridCol w:w="638"/>
+      <w:gridCol w:w="202"/>
+      <w:gridCol w:w="637"/>
       <w:gridCol w:w="183"/>
       <w:gridCol w:w="1059"/>
     </w:tblGrid>
@@ -17623,7 +17617,7 @@
       </w:tc>
       <w:tc>
         <w:tcPr>
-          <w:tcW w:w="201" w:type="dxa"/>
+          <w:tcW w:w="202" w:type="dxa"/>
           <w:tcBorders/>
           <w:vAlign w:val="center"/>
         </w:tcPr>
@@ -17645,7 +17639,7 @@
       </w:tc>
       <w:tc>
         <w:tcPr>
-          <w:tcW w:w="638" w:type="dxa"/>
+          <w:tcW w:w="637" w:type="dxa"/>
           <w:tcBorders/>
           <w:vAlign w:val="center"/>
         </w:tcPr>
@@ -17836,7 +17830,7 @@
             <w:rPr>
               <w:lang w:val="pt-BR" w:eastAsia="en-US" w:bidi="ar-SA"/>
             </w:rPr>
-            <w:t>7</w:t>
+            <w:t>9</w:t>
           </w:r>
           <w:r>
             <w:rPr>
